--- a/可行性分析/可行性研究.docx
+++ b/可行性分析/可行性研究.docx
@@ -16,6 +16,10 @@
     <w:p>
       <w:pPr>
         <w:pStyle w:val="2"/>
+        <w:rPr>
+          <w:sz w:val="28"/>
+          <w:szCs w:val="28"/>
+        </w:rPr>
       </w:pPr>
       <w:r>
         <w:rPr>
@@ -26,6 +30,27 @@
     </w:p>
     <w:p>
       <w:pPr>
+        <w:rPr>
+          <w:rFonts w:hint="eastAsia"/>
+          <w:szCs w:val="28"/>
+        </w:rPr>
+      </w:pPr>
+      <w:r>
+        <w:rPr>
+          <w:szCs w:val="28"/>
+        </w:rPr>
+        <w:tab/>
+      </w:r>
+      <w:r>
+        <w:rPr>
+          <w:rFonts w:hint="eastAsia"/>
+          <w:szCs w:val="28"/>
+        </w:rPr>
+        <w:t>创建一个用户的心音数据库。拥有一个图形界面，可以选择该用户的不同心音音频，且能够播放心音音频，能够可视化心音的不同特征。关键是对于心音音频进行分类。</w:t>
+      </w:r>
+    </w:p>
+    <w:p>
+      <w:pPr>
         <w:pStyle w:val="2"/>
       </w:pPr>
       <w:r>
@@ -37,12 +62,56 @@
     </w:p>
     <w:p>
       <w:pPr>
+        <w:pStyle w:val="3"/>
+      </w:pPr>
+      <w:r>
+        <w:rPr>
+          <w:rFonts w:hint="eastAsia"/>
+        </w:rPr>
+        <w:t>经济可行性</w:t>
+      </w:r>
+    </w:p>
+    <w:p>
+      <w:r>
+        <w:rPr>
+          <w:rFonts w:hint="eastAsia"/>
+        </w:rPr>
+        <w:t>可以使用开源的sqlite数据库，开源的心音数据集，开源的tensorflow或pytorch深度学习库训练模型，还可以使用开源的库构建图形界面，经济开销小。</w:t>
+      </w:r>
+    </w:p>
+    <w:p>
+      <w:pPr>
+        <w:pStyle w:val="3"/>
+      </w:pPr>
+      <w:r>
+        <w:rPr>
+          <w:rFonts w:hint="eastAsia"/>
+        </w:rPr>
+        <w:t>技术可行性</w:t>
+      </w:r>
+    </w:p>
+    <w:p>
+      <w:pPr>
+        <w:rPr>
+          <w:rFonts w:hint="eastAsia"/>
+        </w:rPr>
+      </w:pPr>
+      <w:r>
+        <w:rPr>
+          <w:rFonts w:hint="eastAsia"/>
+        </w:rPr>
+        <w:t>需要掌握基本的sql语法，可以实现对数据库中的心音音频进行增删查。需要熟悉深度学习领域的知识，并且会使用tensorflow或pytorch等库的基本用法。需要熟悉python或其它高级编程语言中音频处理的模块或库。需要熟悉至少一个实现图形界面的库。</w:t>
+      </w:r>
+    </w:p>
+    <w:p>
+      <w:pPr>
         <w:pStyle w:val="2"/>
       </w:pPr>
       <w:r>
         <w:rPr>
           <w:rFonts w:hint="eastAsia"/>
         </w:rPr>
+        <w:lastRenderedPageBreak/>
         <w:t>项目进度计划表</w:t>
       </w:r>
     </w:p>
@@ -95,7 +164,7 @@
         <w:jc w:val="center"/>
       </w:pPr>
       <w:r>
-        <w:object w:dxaOrig="9851" w:dyaOrig="2341" w14:anchorId="3B7B32E2">
+        <w:object w:dxaOrig="9001" w:dyaOrig="1771" w14:anchorId="3F2D986F">
           <v:shapetype id="_x0000_t75" coordsize="21600,21600" o:spt="75" o:preferrelative="t" path="m@4@5l@4@11@9@11@9@5xe" filled="f" stroked="f">
             <v:stroke joinstyle="miter"/>
             <v:formulas>
@@ -115,19 +184,16 @@
             <v:path o:extrusionok="f" gradientshapeok="t" o:connecttype="rect"/>
             <o:lock v:ext="edit" aspectratio="t"/>
           </v:shapetype>
-          <v:shape id="_x0000_i1039" type="#_x0000_t75" style="width:404pt;height:96pt" o:ole="">
+          <v:shape id="_x0000_i1035" type="#_x0000_t75" style="width:342pt;height:67.5pt" o:ole="">
             <v:imagedata r:id="rId6" o:title=""/>
           </v:shape>
-          <o:OLEObject Type="Embed" ProgID="Visio.Drawing.15" ShapeID="_x0000_i1039" DrawAspect="Content" ObjectID="_1740484813" r:id="rId7"/>
+          <o:OLEObject Type="Embed" ProgID="Visio.Drawing.15" ShapeID="_x0000_i1035" DrawAspect="Content" ObjectID="_1741090579" r:id="rId7"/>
         </w:object>
       </w:r>
     </w:p>
     <w:p>
       <w:pPr>
         <w:jc w:val="center"/>
-        <w:rPr>
-          <w:rFonts w:hint="eastAsia"/>
-        </w:rPr>
       </w:pPr>
       <w:r>
         <w:rPr>
@@ -144,6 +210,71 @@
         </w:rPr>
         <w:t>顶层数据流图</w:t>
       </w:r>
+    </w:p>
+    <w:p>
+      <w:pPr>
+        <w:pStyle w:val="3"/>
+        <w:rPr>
+          <w:rFonts w:hint="eastAsia"/>
+        </w:rPr>
+      </w:pPr>
+      <w:r>
+        <w:rPr>
+          <w:rFonts w:hint="eastAsia"/>
+        </w:rPr>
+        <w:lastRenderedPageBreak/>
+        <w:t>功能级数据流图</w:t>
+      </w:r>
+    </w:p>
+    <w:p>
+      <w:pPr>
+        <w:pStyle w:val="3"/>
+        <w:jc w:val="center"/>
+      </w:pPr>
+      <w:r>
+        <w:object w:dxaOrig="8321" w:dyaOrig="7851" w14:anchorId="1821C16F">
+          <v:shape id="_x0000_i1044" type="#_x0000_t75" style="width:354.5pt;height:334.5pt" o:ole="">
+            <v:imagedata r:id="rId8" o:title=""/>
+          </v:shape>
+          <o:OLEObject Type="Embed" ProgID="Visio.Drawing.15" ShapeID="_x0000_i1044" DrawAspect="Content" ObjectID="_1741090580" r:id="rId9"/>
+        </w:object>
+      </w:r>
+    </w:p>
+    <w:p>
+      <w:pPr>
+        <w:jc w:val="center"/>
+      </w:pPr>
+      <w:r>
+        <w:rPr>
+          <w:rFonts w:hint="eastAsia"/>
+        </w:rPr>
+        <w:t>图 3-</w:t>
+      </w:r>
+      <w:r>
+        <w:t>2</w:t>
+      </w:r>
+      <w:r>
+        <w:t xml:space="preserve"> </w:t>
+      </w:r>
+      <w:r>
+        <w:rPr>
+          <w:rFonts w:hint="eastAsia"/>
+        </w:rPr>
+        <w:t>功能级</w:t>
+      </w:r>
+      <w:r>
+        <w:rPr>
+          <w:rFonts w:hint="eastAsia"/>
+        </w:rPr>
+        <w:t>数据流图</w:t>
+      </w:r>
+    </w:p>
+    <w:p>
+      <w:pPr>
+        <w:rPr>
+          <w:rFonts w:hint="eastAsia"/>
+        </w:rPr>
+      </w:pPr>
     </w:p>
     <w:sectPr>
       <w:pgSz w:w="11906" w:h="16838"/>
@@ -588,10 +719,14 @@
   <w:style w:type="paragraph" w:default="1" w:styleId="a">
     <w:name w:val="Normal"/>
     <w:qFormat/>
+    <w:rsid w:val="00826220"/>
     <w:pPr>
       <w:widowControl w:val="0"/>
       <w:jc w:val="both"/>
     </w:pPr>
+    <w:rPr>
+      <w:sz w:val="28"/>
+    </w:rPr>
   </w:style>
   <w:style w:type="paragraph" w:styleId="1">
     <w:name w:val="heading 1"/>
@@ -658,7 +793,6 @@
       <w:rFonts w:eastAsiaTheme="majorEastAsia"/>
       <w:b/>
       <w:bCs/>
-      <w:sz w:val="28"/>
       <w:szCs w:val="32"/>
     </w:rPr>
   </w:style>
